--- a/Sarthak_Resume.docx
+++ b/Sarthak_Resume.docx
@@ -29,7 +29,7 @@
         <w:ind w:left="0" w:firstLine="0"/>
         <w:jc w:val="center"/>
       </w:pPr>
-      <w:hyperlink r:id="rId5" w:history="1">
+      <w:hyperlink r:id="rId6" w:history="1">
         <w:r>
           <w:rPr>
             <w:rStyle w:val="Hyperlink"/>
@@ -40,7 +40,7 @@
       <w:r>
         <w:t xml:space="preserve">        </w:t>
       </w:r>
-      <w:hyperlink r:id="rId6" w:history="1">
+      <w:hyperlink r:id="rId7" w:history="1">
         <w:r>
           <w:rPr>
             <w:rStyle w:val="Hyperlink"/>
@@ -49,9 +49,20 @@
         </w:r>
       </w:hyperlink>
       <w:r>
-        <w:t xml:space="preserve">        Phone - +91-9874255221        </w:t>
-      </w:r>
-      <w:hyperlink r:id="rId7" w:history="1">
+        <w:t xml:space="preserve">        </w:t>
+      </w:r>
+      <w:hyperlink r:id="rId8" w:history="1">
+        <w:r>
+          <w:rPr>
+            <w:rStyle w:val="Hyperlink"/>
+          </w:rPr>
+          <w:t>Phone</w:t>
+        </w:r>
+      </w:hyperlink>
+      <w:r>
+        <w:t xml:space="preserve">      </w:t>
+      </w:r>
+      <w:hyperlink r:id="rId9" w:history="1">
         <w:r>
           <w:rPr>
             <w:rStyle w:val="Hyperlink"/>
@@ -75,7 +86,7 @@
     <w:tbl>
       <w:tblPr>
         <w:tblStyle w:val="TableGrid"/>
-        <w:tblW w:w="9026" w:type="dxa"/>
+        <w:tblW w:w="9278" w:type="dxa"/>
         <w:tblInd w:w="0" w:type="dxa"/>
         <w:tblCellMar>
           <w:top w:w="29" w:type="dxa"/>
@@ -84,16 +95,16 @@
         <w:tblLook w:val="04A0" w:firstRow="1" w:lastRow="0" w:firstColumn="1" w:lastColumn="0" w:noHBand="0" w:noVBand="1"/>
       </w:tblPr>
       <w:tblGrid>
-        <w:gridCol w:w="6823"/>
-        <w:gridCol w:w="2203"/>
+        <w:gridCol w:w="7088"/>
+        <w:gridCol w:w="2190"/>
       </w:tblGrid>
       <w:tr>
         <w:trPr>
-          <w:trHeight w:val="1805"/>
+          <w:trHeight w:val="1841"/>
         </w:trPr>
         <w:tc>
           <w:tcPr>
-            <w:tcW w:w="6823" w:type="dxa"/>
+            <w:tcW w:w="7088" w:type="dxa"/>
             <w:tcBorders>
               <w:top w:val="single" w:sz="3" w:space="0" w:color="000000"/>
               <w:left w:val="nil"/>
@@ -131,6 +142,12 @@
               </w:rPr>
               <w:t>. React.js, Node.js</w:t>
             </w:r>
+            <w:r>
+              <w:rPr>
+                <w:sz w:val="16"/>
+              </w:rPr>
+              <w:t>.</w:t>
+            </w:r>
           </w:p>
           <w:p>
             <w:pPr>
@@ -194,6 +211,12 @@
               </w:rPr>
               <w:t>MySQL, MongoDB</w:t>
             </w:r>
+            <w:r>
+              <w:rPr>
+                <w:sz w:val="16"/>
+              </w:rPr>
+              <w:t>.</w:t>
+            </w:r>
           </w:p>
           <w:p>
             <w:pPr>
@@ -218,6 +241,12 @@
               </w:rPr>
               <w:t>Product Development and Management</w:t>
             </w:r>
+            <w:r>
+              <w:rPr>
+                <w:sz w:val="16"/>
+              </w:rPr>
+              <w:t>.</w:t>
+            </w:r>
           </w:p>
           <w:p>
             <w:pPr>
@@ -236,7 +265,7 @@
         </w:tc>
         <w:tc>
           <w:tcPr>
-            <w:tcW w:w="2203" w:type="dxa"/>
+            <w:tcW w:w="2190" w:type="dxa"/>
             <w:tcBorders>
               <w:top w:val="single" w:sz="3" w:space="0" w:color="000000"/>
               <w:left w:val="nil"/>
@@ -255,11 +284,11 @@
       </w:tr>
       <w:tr>
         <w:trPr>
-          <w:trHeight w:val="411"/>
+          <w:trHeight w:val="419"/>
         </w:trPr>
         <w:tc>
           <w:tcPr>
-            <w:tcW w:w="6823" w:type="dxa"/>
+            <w:tcW w:w="7088" w:type="dxa"/>
             <w:tcBorders>
               <w:top w:val="single" w:sz="3" w:space="0" w:color="000000"/>
               <w:left w:val="nil"/>
@@ -293,13 +322,13 @@
               <w:rPr>
                 <w:i/>
               </w:rPr>
-              <w:t>7.72</w:t>
+              <w:t>8.40</w:t>
             </w:r>
           </w:p>
         </w:tc>
         <w:tc>
           <w:tcPr>
-            <w:tcW w:w="2203" w:type="dxa"/>
+            <w:tcW w:w="2190" w:type="dxa"/>
             <w:tcBorders>
               <w:top w:val="single" w:sz="3" w:space="0" w:color="000000"/>
               <w:left w:val="nil"/>
@@ -322,11 +351,11 @@
       </w:tr>
       <w:tr>
         <w:trPr>
-          <w:trHeight w:val="327"/>
+          <w:trHeight w:val="333"/>
         </w:trPr>
         <w:tc>
           <w:tcPr>
-            <w:tcW w:w="6823" w:type="dxa"/>
+            <w:tcW w:w="7088" w:type="dxa"/>
             <w:tcBorders>
               <w:top w:val="nil"/>
               <w:left w:val="nil"/>
@@ -387,7 +416,7 @@
         </w:tc>
         <w:tc>
           <w:tcPr>
-            <w:tcW w:w="2203" w:type="dxa"/>
+            <w:tcW w:w="2190" w:type="dxa"/>
             <w:tcBorders>
               <w:top w:val="nil"/>
               <w:left w:val="nil"/>
@@ -423,11 +452,11 @@
       </w:tr>
       <w:tr>
         <w:trPr>
-          <w:trHeight w:val="327"/>
+          <w:trHeight w:val="333"/>
         </w:trPr>
         <w:tc>
           <w:tcPr>
-            <w:tcW w:w="6823" w:type="dxa"/>
+            <w:tcW w:w="7088" w:type="dxa"/>
             <w:tcBorders>
               <w:top w:val="nil"/>
               <w:left w:val="nil"/>
@@ -491,7 +520,7 @@
         </w:tc>
         <w:tc>
           <w:tcPr>
-            <w:tcW w:w="2203" w:type="dxa"/>
+            <w:tcW w:w="2190" w:type="dxa"/>
             <w:tcBorders>
               <w:top w:val="nil"/>
               <w:left w:val="nil"/>
@@ -517,11 +546,11 @@
       </w:tr>
       <w:tr>
         <w:trPr>
-          <w:trHeight w:val="687"/>
+          <w:trHeight w:val="700"/>
         </w:trPr>
         <w:tc>
           <w:tcPr>
-            <w:tcW w:w="6823" w:type="dxa"/>
+            <w:tcW w:w="7088" w:type="dxa"/>
             <w:tcBorders>
               <w:top w:val="nil"/>
               <w:left w:val="nil"/>
@@ -562,7 +591,7 @@
         </w:tc>
         <w:tc>
           <w:tcPr>
-            <w:tcW w:w="2203" w:type="dxa"/>
+            <w:tcW w:w="2190" w:type="dxa"/>
             <w:tcBorders>
               <w:top w:val="nil"/>
               <w:left w:val="nil"/>
@@ -591,11 +620,11 @@
       </w:tr>
       <w:tr>
         <w:trPr>
-          <w:trHeight w:val="687"/>
+          <w:trHeight w:val="700"/>
         </w:trPr>
         <w:tc>
           <w:tcPr>
-            <w:tcW w:w="6823" w:type="dxa"/>
+            <w:tcW w:w="7088" w:type="dxa"/>
             <w:tcBorders>
               <w:top w:val="nil"/>
               <w:left w:val="nil"/>
@@ -694,7 +723,7 @@
         </w:tc>
         <w:tc>
           <w:tcPr>
-            <w:tcW w:w="2203" w:type="dxa"/>
+            <w:tcW w:w="2190" w:type="dxa"/>
             <w:tcBorders>
               <w:top w:val="nil"/>
               <w:left w:val="nil"/>
@@ -892,31 +921,79 @@
         <w:spacing w:after="238"/>
         <w:ind w:right="19"/>
         <w:jc w:val="left"/>
+      </w:pPr>
+      <w:r>
         <w:rPr>
           <w:b/>
           <w:bCs/>
         </w:rPr>
-      </w:pPr>
+        <w:t xml:space="preserve">Ninja </w:t>
+      </w:r>
       <w:r>
         <w:rPr>
           <w:b/>
           <w:bCs/>
         </w:rPr>
-        <w:t xml:space="preserve">Ninja </w:t>
+        <w:t>Slay Ground</w:t>
       </w:r>
       <w:r>
         <w:rPr>
           <w:b/>
           <w:bCs/>
         </w:rPr>
-        <w:t>Slay Ground</w:t>
+        <w:t xml:space="preserve"> 2.0</w:t>
       </w:r>
       <w:r>
         <w:rPr>
           <w:b/>
           <w:bCs/>
         </w:rPr>
-        <w:t xml:space="preserve"> 2.0</w:t>
+        <w:tab/>
+      </w:r>
+      <w:r>
+        <w:rPr>
+          <w:b/>
+          <w:bCs/>
+        </w:rPr>
+        <w:tab/>
+      </w:r>
+      <w:r>
+        <w:rPr>
+          <w:b/>
+          <w:bCs/>
+        </w:rPr>
+        <w:tab/>
+      </w:r>
+      <w:r>
+        <w:rPr>
+          <w:b/>
+          <w:bCs/>
+        </w:rPr>
+        <w:tab/>
+      </w:r>
+      <w:r>
+        <w:rPr>
+          <w:b/>
+          <w:bCs/>
+        </w:rPr>
+        <w:tab/>
+      </w:r>
+      <w:r>
+        <w:rPr>
+          <w:b/>
+          <w:bCs/>
+        </w:rPr>
+        <w:tab/>
+      </w:r>
+      <w:r>
+        <w:rPr>
+          <w:b/>
+          <w:bCs/>
+        </w:rPr>
+        <w:tab/>
+      </w:r>
+      <w:r>
+        <w:t>November 2024-December 2024</w:t>
       </w:r>
     </w:p>
     <w:p>
@@ -1017,34 +1094,37 @@
         <w:t xml:space="preserve">Solved </w:t>
       </w:r>
       <w:r>
-        <w:t>226</w:t>
+        <w:t>2</w:t>
+      </w:r>
+      <w:r>
+        <w:t>50</w:t>
       </w:r>
       <w:r>
         <w:t xml:space="preserve"> Leetcode Questions with an accuracy of </w:t>
       </w:r>
       <w:r>
-        <w:t>82</w:t>
+        <w:t>8</w:t>
+      </w:r>
+      <w:r>
+        <w:t>0</w:t>
       </w:r>
       <w:r>
         <w:t xml:space="preserve">% with rank </w:t>
       </w:r>
       <w:r>
-        <w:t>5</w:t>
+        <w:t>4</w:t>
       </w:r>
       <w:r>
         <w:t>,</w:t>
       </w:r>
       <w:r>
-        <w:t>43</w:t>
+        <w:t>93</w:t>
       </w:r>
       <w:r>
         <w:t>,</w:t>
       </w:r>
       <w:r>
-        <w:t>7</w:t>
-      </w:r>
-      <w:r>
-        <w:t>28</w:t>
+        <w:t>102</w:t>
       </w:r>
       <w:r>
         <w:t>.</w:t>
@@ -1078,10 +1158,10 @@
         <w:ind w:right="19"/>
       </w:pPr>
       <w:r>
-        <w:t>26</w:t>
-      </w:r>
-      <w:r>
-        <w:t>5</w:t>
+        <w:t>2</w:t>
+      </w:r>
+      <w:r>
+        <w:t>90</w:t>
       </w:r>
       <w:r>
         <w:t xml:space="preserve"> days Japanese learning streak on Duolingo.</w:t>
@@ -1166,10 +1246,23 @@
     </w:p>
     <w:p>
       <w:pPr>
+        <w:spacing w:after="238"/>
+        <w:ind w:right="19"/>
+      </w:pPr>
+    </w:p>
+    <w:p>
+      <w:pPr>
+        <w:spacing w:after="238"/>
+        <w:ind w:right="19"/>
+      </w:pPr>
+    </w:p>
+    <w:p>
+      <w:pPr>
         <w:pStyle w:val="Heading1"/>
         <w:ind w:left="0" w:firstLine="0"/>
       </w:pPr>
       <w:r>
+        <w:lastRenderedPageBreak/>
         <w:t>PROJECTS</w:t>
       </w:r>
     </w:p>
@@ -1272,7 +1365,7 @@
     <w:p>
       <w:pPr>
         <w:spacing w:after="142" w:line="271" w:lineRule="auto"/>
-        <w:ind w:left="-5" w:right="0"/>
+        <w:ind w:left="0" w:right="0" w:firstLine="0"/>
         <w:jc w:val="left"/>
         <w:rPr>
           <w:b/>
@@ -1290,23 +1383,11 @@
           <w:bCs/>
         </w:rPr>
       </w:pPr>
-    </w:p>
-    <w:p>
-      <w:pPr>
-        <w:spacing w:after="142" w:line="271" w:lineRule="auto"/>
-        <w:ind w:left="-5" w:right="0"/>
-        <w:jc w:val="left"/>
+      <w:r>
         <w:rPr>
           <w:b/>
           <w:bCs/>
         </w:rPr>
-      </w:pPr>
-      <w:r>
-        <w:rPr>
-          <w:b/>
-          <w:bCs/>
-        </w:rPr>
-        <w:lastRenderedPageBreak/>
         <w:t>Nyay</w:t>
       </w:r>
       <w:r>
@@ -1613,6 +1694,7 @@
       <w:pgSz w:w="11906" w:h="16838"/>
       <w:pgMar w:top="1440" w:right="1406" w:bottom="1405" w:left="1440" w:header="720" w:footer="720" w:gutter="0"/>
       <w:cols w:space="720"/>
+      <w:docGrid w:linePitch="245"/>
     </w:sectPr>
   </w:body>
 </w:document>
@@ -4334,4 +4416,16 @@
     </a:ext>
   </a:extLst>
 </a:theme>
+</file>
+
+<file path=customXml/item1.xml><?xml version="1.0" encoding="utf-8"?>
+<b:Sources xmlns:b="http://schemas.openxmlformats.org/officeDocument/2006/bibliography" xmlns="http://schemas.openxmlformats.org/officeDocument/2006/bibliography" SelectedStyle="\APASixthEditionOfficeOnline.xsl" StyleName="APA" Version="6"/>
+</file>
+
+<file path=customXml/itemProps1.xml><?xml version="1.0" encoding="utf-8"?>
+<ds:datastoreItem xmlns:ds="http://schemas.openxmlformats.org/officeDocument/2006/customXml" ds:itemID="{126A7A12-5ACF-4144-BF2A-14C74ACC4F8E}">
+  <ds:schemaRefs>
+    <ds:schemaRef ds:uri="http://schemas.openxmlformats.org/officeDocument/2006/bibliography"/>
+  </ds:schemaRefs>
+</ds:datastoreItem>
 </file>
--- a/Sarthak_Resume.docx
+++ b/Sarthak_Resume.docx
@@ -689,7 +689,21 @@
                 <w:b/>
                 <w:bCs/>
               </w:rPr>
-              <w:t>This startup is incubated under IIT Kharagpur.</w:t>
+              <w:t xml:space="preserve">This startup is incubated under </w:t>
+            </w:r>
+            <w:r>
+              <w:rPr>
+                <w:b/>
+                <w:bCs/>
+              </w:rPr>
+              <w:t>Nirman-A Flagship Incubation Event of IIT-Madras</w:t>
+            </w:r>
+            <w:r>
+              <w:rPr>
+                <w:b/>
+                <w:bCs/>
+              </w:rPr>
+              <w:t>.</w:t>
             </w:r>
           </w:p>
           <w:p>
@@ -1097,7 +1111,7 @@
         <w:t>2</w:t>
       </w:r>
       <w:r>
-        <w:t>50</w:t>
+        <w:t>63</w:t>
       </w:r>
       <w:r>
         <w:t xml:space="preserve"> Leetcode Questions with an accuracy of </w:t>
@@ -1106,7 +1120,7 @@
         <w:t>8</w:t>
       </w:r>
       <w:r>
-        <w:t>0</w:t>
+        <w:t>2</w:t>
       </w:r>
       <w:r>
         <w:t xml:space="preserve">% with rank </w:t>
@@ -1118,13 +1132,16 @@
         <w:t>,</w:t>
       </w:r>
       <w:r>
-        <w:t>93</w:t>
+        <w:t>67</w:t>
       </w:r>
       <w:r>
         <w:t>,</w:t>
       </w:r>
       <w:r>
-        <w:t>102</w:t>
+        <w:t>1</w:t>
+      </w:r>
+      <w:r>
+        <w:t>37</w:t>
       </w:r>
       <w:r>
         <w:t>.</w:t>
@@ -1158,13 +1175,16 @@
         <w:ind w:right="19"/>
       </w:pPr>
       <w:r>
-        <w:t>2</w:t>
-      </w:r>
-      <w:r>
-        <w:t>90</w:t>
-      </w:r>
-      <w:r>
-        <w:t xml:space="preserve"> days Japanese learning streak on Duolingo.</w:t>
+        <w:t>320</w:t>
+      </w:r>
+      <w:r>
+        <w:t xml:space="preserve"> days Japanese learning streak on Duolingo</w:t>
+      </w:r>
+      <w:r>
+        <w:t>(ongoing)</w:t>
+      </w:r>
+      <w:r>
+        <w:t>.</w:t>
       </w:r>
     </w:p>
     <w:p>
@@ -1207,6 +1227,9 @@
         <w:t>), Nagpur</w:t>
       </w:r>
       <w:r>
+        <w:t xml:space="preserve"> on Unstop</w:t>
+      </w:r>
+      <w:r>
         <w:t>.</w:t>
       </w:r>
     </w:p>
@@ -1219,15 +1242,33 @@
         </w:numPr>
         <w:spacing w:after="238"/>
         <w:ind w:right="19"/>
-      </w:pPr>
-      <w:r>
-        <w:t xml:space="preserve">Completed a NPTEL-Swayam Course on Introduction to Internet of </w:t>
-      </w:r>
-      <w:r>
-        <w:t>Things (</w:t>
-      </w:r>
-      <w:r>
-        <w:t>IoT) 2025.</w:t>
+        <w:rPr>
+          <w:b/>
+          <w:bCs/>
+        </w:rPr>
+      </w:pPr>
+      <w:r>
+        <w:t xml:space="preserve">Participated in </w:t>
+      </w:r>
+      <w:r>
+        <w:rPr>
+          <w:b/>
+          <w:bCs/>
+        </w:rPr>
+        <w:t>L'Oréal Sustainability Challenge 2025</w:t>
+      </w:r>
+      <w:r>
+        <w:rPr>
+          <w:b/>
+          <w:bCs/>
+        </w:rPr>
+        <w:t xml:space="preserve"> </w:t>
+      </w:r>
+      <w:r>
+        <w:t>on Unstop</w:t>
+      </w:r>
+      <w:r>
+        <w:t>.</w:t>
       </w:r>
     </w:p>
     <w:p>
@@ -1239,30 +1280,151 @@
         </w:numPr>
         <w:spacing w:after="238"/>
         <w:ind w:right="19"/>
-      </w:pPr>
-      <w:r>
-        <w:t>Completed MERN Full Stack Certification Program by ETHNUS Internship trainer with a score of 92/100.</w:t>
+        <w:rPr>
+          <w:b/>
+          <w:bCs/>
+        </w:rPr>
+      </w:pPr>
+      <w:r>
+        <w:t xml:space="preserve">Participated in </w:t>
+      </w:r>
+      <w:r>
+        <w:rPr>
+          <w:b/>
+          <w:bCs/>
+        </w:rPr>
+        <w:t>TVS Credit E.P.I.C 7.0 — Analytics Challenge</w:t>
+      </w:r>
+      <w:r>
+        <w:rPr>
+          <w:b/>
+          <w:bCs/>
+        </w:rPr>
+        <w:t xml:space="preserve"> </w:t>
+      </w:r>
+      <w:r>
+        <w:t>on Unstop</w:t>
+      </w:r>
+      <w:r>
+        <w:rPr>
+          <w:b/>
+          <w:bCs/>
+        </w:rPr>
+        <w:t>.</w:t>
       </w:r>
     </w:p>
     <w:p>
       <w:pPr>
+        <w:pStyle w:val="ListParagraph"/>
+        <w:numPr>
+          <w:ilvl w:val="0"/>
+          <w:numId w:val="11"/>
+        </w:numPr>
         <w:spacing w:after="238"/>
         <w:ind w:right="19"/>
-      </w:pPr>
+        <w:rPr>
+          <w:b/>
+          <w:bCs/>
+        </w:rPr>
+      </w:pPr>
+      <w:r>
+        <w:t xml:space="preserve">Participated in </w:t>
+      </w:r>
+      <w:r>
+        <w:rPr>
+          <w:b/>
+          <w:bCs/>
+        </w:rPr>
+        <w:t xml:space="preserve">TVS Credit E.P.I.C 7.0 — </w:t>
+      </w:r>
+      <w:r>
+        <w:rPr>
+          <w:b/>
+          <w:bCs/>
+        </w:rPr>
+        <w:t xml:space="preserve">IT </w:t>
+      </w:r>
+      <w:r>
+        <w:rPr>
+          <w:b/>
+          <w:bCs/>
+        </w:rPr>
+        <w:t>Challenge</w:t>
+      </w:r>
+      <w:r>
+        <w:rPr>
+          <w:b/>
+          <w:bCs/>
+        </w:rPr>
+        <w:t xml:space="preserve"> </w:t>
+      </w:r>
+      <w:r>
+        <w:t>on Unstop</w:t>
+      </w:r>
+      <w:r>
+        <w:rPr>
+          <w:b/>
+          <w:bCs/>
+        </w:rPr>
+        <w:t>.</w:t>
+      </w:r>
     </w:p>
     <w:p>
       <w:pPr>
+        <w:pStyle w:val="ListParagraph"/>
+        <w:numPr>
+          <w:ilvl w:val="0"/>
+          <w:numId w:val="11"/>
+        </w:numPr>
         <w:spacing w:after="238"/>
         <w:ind w:right="19"/>
-      </w:pPr>
+        <w:rPr>
+          <w:b/>
+          <w:bCs/>
+        </w:rPr>
+      </w:pPr>
+      <w:r>
+        <w:t xml:space="preserve">Completed a NPTEL-Swayam Course on Introduction to Internet of </w:t>
+      </w:r>
+      <w:r>
+        <w:t>Things (</w:t>
+      </w:r>
+      <w:r>
+        <w:t>IoT) 2025.</w:t>
+      </w:r>
     </w:p>
     <w:p>
       <w:pPr>
+        <w:pStyle w:val="ListParagraph"/>
+        <w:numPr>
+          <w:ilvl w:val="0"/>
+          <w:numId w:val="11"/>
+        </w:numPr>
+        <w:spacing w:after="238"/>
+        <w:ind w:right="19"/>
+      </w:pPr>
+      <w:r>
+        <w:t>Completed MERN Full Stack Certification Program by ETHNUS Internship trainer with a score of 92/100.</w:t>
+      </w:r>
+    </w:p>
+    <w:p>
+      <w:pPr>
+        <w:spacing w:after="238"/>
+        <w:ind w:right="19"/>
+      </w:pPr>
+    </w:p>
+    <w:p>
+      <w:pPr>
+        <w:spacing w:after="238"/>
+        <w:ind w:right="19"/>
+      </w:pPr>
+    </w:p>
+    <w:p>
+      <w:pPr>
         <w:pStyle w:val="Heading1"/>
         <w:ind w:left="0" w:firstLine="0"/>
       </w:pPr>
       <w:r>
-        <w:lastRenderedPageBreak/>
         <w:t>PROJECTS</w:t>
       </w:r>
     </w:p>
